--- a/Test_BP/Fol_2k_files_500(2)/de-DE/file 500_2 - Copy (360)_de.docx
+++ b/Test_BP/Fol_2k_files_500(2)/de-DE/file 500_2 - Copy (360)_de.docx
@@ -1,7 +1,7 @@
 
 <file path=word/document.xml><?xml version="1.0" encoding="utf-8"?>
 <w:document xmlns:wpc="http://schemas.microsoft.com/office/word/2010/wordprocessingCanvas" xmlns:cx="http://schemas.microsoft.com/office/drawing/2014/chartex" xmlns:cx1="http://schemas.microsoft.com/office/drawing/2015/9/8/chartex" xmlns:cx2="http://schemas.microsoft.com/office/drawing/2015/10/21/chartex" xmlns:cx3="http://schemas.microsoft.com/office/drawing/2016/5/9/chartex" xmlns:cx4="http://schemas.microsoft.com/office/drawing/2016/5/10/chartex" xmlns:cx5="http://schemas.microsoft.com/office/drawing/2016/5/11/chartex" xmlns:mc="http://schemas.openxmlformats.org/markup-compatibility/2006" xmlns:o="urn:schemas-microsoft-com:office:office" xmlns:r="http://schemas.openxmlformats.org/officeDocument/2006/relationships" xmlns:m="http://schemas.openxmlformats.org/officeDocument/2006/math" xmlns:v="urn:schemas-microsoft-com:vml" xmlns:wp14="http://schemas.microsoft.com/office/word/2010/wordprocessingDrawing" xmlns:wp="http://schemas.openxmlformats.org/drawingml/2006/wordprocessingDrawing" xmlns:w10="urn:schemas-microsoft-com:office:word" xmlns:w="http://schemas.openxmlformats.org/wordprocessingml/2006/main" xmlns:w14="http://schemas.microsoft.com/office/word/2010/wordml" xmlns:w15="http://schemas.microsoft.com/office/word/2012/wordml" xmlns:wne="http://schemas.microsoft.com/office/word/2006/wordml" xmlns:wpg="http://schemas.microsoft.com/office/word/2010/wordprocessingGroup" xmlns:wpi="http://schemas.microsoft.com/office/word/2010/wordprocessingInk" xmlns:wps="http://schemas.microsoft.com/office/word/2010/wordprocessingShape" mc:Ignorable="w14 w15 wp14">
-  <!-- Generated by Aspose.Words for Java 20.12.0 -->
+  <!-- Generated by Aspose.Words for Java 21.10.0 -->
   <w:body>
     <w:p>
       <w:pPr>
@@ -35,44 +35,44 @@
           <w:highlight w:val="none"/>
           <w:u w:val="none" w:color="auto"/>
           <w:effect w:val="none"/>
-          <w:bdr w:val="nil"/>
-          <w:shd w:val="clear" w:color="auto" w:fill="auto"/>
-          <w:vertAlign w:val="baseline"/>
-          <w:rtl w:val="0"/>
-          <w:cs w:val="0"/>
-          <w:lang w:val="de-DE" w:eastAsia="zh-TW" w:bidi="ar-SA"/>
-        </w:rPr>
-        <w:t>t éèxcéèpt tòò sòò téèmpéèr mýútýúàâl tàâstéès mòòthéèr.</w:t>
-      </w:r>
-      <w:r>
-        <w:rPr>
-          <w:rStyle w:val="DefaultParagraphFont"/>
-          <w:rFonts w:ascii="Calibri" w:eastAsia="Calibri" w:hAnsi="Calibri" w:cs="Calibri"/>
-          <w:b w:val="0"/>
-          <w:bCs w:val="0"/>
-          <w:i w:val="0"/>
-          <w:iCs w:val="0"/>
-          <w:caps w:val="0"/>
-          <w:smallCaps w:val="0"/>
-          <w:strike w:val="0"/>
-          <w:dstrike w:val="0"/>
-          <w:outline w:val="0"/>
-          <w:shadow w:val="0"/>
-          <w:emboss w:val="0"/>
-          <w:imprint w:val="0"/>
-          <w:noProof w:val="0"/>
-          <w:vanish w:val="0"/>
-          <w:color w:val="auto"/>
-          <w:spacing w:val="0"/>
-          <w:w w:val="100"/>
-          <w:kern w:val="0"/>
-          <w:position w:val="0"/>
-          <w:sz w:val="22"/>
-          <w:szCs w:val="22"/>
-          <w:highlight w:val="none"/>
-          <w:u w:val="none" w:color="auto"/>
-          <w:effect w:val="none"/>
-          <w:bdr w:val="nil"/>
+          <w:bdr w:val="none" w:sz="0" w:space="0" w:color="auto"/>
+          <w:shd w:val="clear" w:color="auto" w:fill="auto"/>
+          <w:vertAlign w:val="baseline"/>
+          <w:rtl w:val="0"/>
+          <w:cs w:val="0"/>
+          <w:lang w:val="de-DE" w:eastAsia="zh-TW" w:bidi="ar-SA"/>
+        </w:rPr>
+        <w:t>t èèxcèèpt tôö sôö tèèmpèèr müütüüäâl täâstèès môöthèèr.</w:t>
+      </w:r>
+      <w:r>
+        <w:rPr>
+          <w:rStyle w:val="DefaultParagraphFont"/>
+          <w:rFonts w:ascii="Calibri" w:eastAsia="Calibri" w:hAnsi="Calibri" w:cs="Calibri"/>
+          <w:b w:val="0"/>
+          <w:bCs w:val="0"/>
+          <w:i w:val="0"/>
+          <w:iCs w:val="0"/>
+          <w:caps w:val="0"/>
+          <w:smallCaps w:val="0"/>
+          <w:strike w:val="0"/>
+          <w:dstrike w:val="0"/>
+          <w:outline w:val="0"/>
+          <w:shadow w:val="0"/>
+          <w:emboss w:val="0"/>
+          <w:imprint w:val="0"/>
+          <w:noProof w:val="0"/>
+          <w:vanish w:val="0"/>
+          <w:color w:val="auto"/>
+          <w:spacing w:val="0"/>
+          <w:w w:val="100"/>
+          <w:kern w:val="0"/>
+          <w:position w:val="0"/>
+          <w:sz w:val="22"/>
+          <w:szCs w:val="22"/>
+          <w:highlight w:val="none"/>
+          <w:u w:val="none" w:color="auto"/>
+          <w:effect w:val="none"/>
+          <w:bdr w:val="none" w:sz="0" w:space="0" w:color="auto"/>
           <w:shd w:val="clear" w:color="auto" w:fill="auto"/>
           <w:vertAlign w:val="baseline"/>
           <w:rtl w:val="0"/>
@@ -109,44 +109,44 @@
           <w:highlight w:val="none"/>
           <w:u w:val="none" w:color="auto"/>
           <w:effect w:val="none"/>
-          <w:bdr w:val="nil"/>
-          <w:shd w:val="clear" w:color="auto" w:fill="auto"/>
-          <w:vertAlign w:val="baseline"/>
-          <w:rtl w:val="0"/>
-          <w:cs w:val="0"/>
-          <w:lang w:val="de-DE" w:eastAsia="zh-TW" w:bidi="ar-SA"/>
-        </w:rPr>
-        <w:t>Întêêrêêstêêd cùùltîívãætêêd îíts cöôntîínùùîíng nöôw yêêt ãærêê.</w:t>
-      </w:r>
-      <w:r>
-        <w:rPr>
-          <w:rStyle w:val="DefaultParagraphFont"/>
-          <w:rFonts w:ascii="Calibri" w:eastAsia="Calibri" w:hAnsi="Calibri" w:cs="Calibri"/>
-          <w:b w:val="0"/>
-          <w:bCs w:val="0"/>
-          <w:i w:val="0"/>
-          <w:iCs w:val="0"/>
-          <w:caps w:val="0"/>
-          <w:smallCaps w:val="0"/>
-          <w:strike w:val="0"/>
-          <w:dstrike w:val="0"/>
-          <w:outline w:val="0"/>
-          <w:shadow w:val="0"/>
-          <w:emboss w:val="0"/>
-          <w:imprint w:val="0"/>
-          <w:noProof w:val="0"/>
-          <w:vanish w:val="0"/>
-          <w:color w:val="auto"/>
-          <w:spacing w:val="0"/>
-          <w:w w:val="100"/>
-          <w:kern w:val="0"/>
-          <w:position w:val="0"/>
-          <w:sz w:val="22"/>
-          <w:szCs w:val="22"/>
-          <w:highlight w:val="none"/>
-          <w:u w:val="none" w:color="auto"/>
-          <w:effect w:val="none"/>
-          <w:bdr w:val="nil"/>
+          <w:bdr w:val="none" w:sz="0" w:space="0" w:color="auto"/>
+          <w:shd w:val="clear" w:color="auto" w:fill="auto"/>
+          <w:vertAlign w:val="baseline"/>
+          <w:rtl w:val="0"/>
+          <w:cs w:val="0"/>
+          <w:lang w:val="de-DE" w:eastAsia="zh-TW" w:bidi="ar-SA"/>
+        </w:rPr>
+        <w:t>Íntëërëëstëëd cüûltìîvåätëëd ìîts cõòntìînüûìîng nõòw yëët åärëë.</w:t>
+      </w:r>
+      <w:r>
+        <w:rPr>
+          <w:rStyle w:val="DefaultParagraphFont"/>
+          <w:rFonts w:ascii="Calibri" w:eastAsia="Calibri" w:hAnsi="Calibri" w:cs="Calibri"/>
+          <w:b w:val="0"/>
+          <w:bCs w:val="0"/>
+          <w:i w:val="0"/>
+          <w:iCs w:val="0"/>
+          <w:caps w:val="0"/>
+          <w:smallCaps w:val="0"/>
+          <w:strike w:val="0"/>
+          <w:dstrike w:val="0"/>
+          <w:outline w:val="0"/>
+          <w:shadow w:val="0"/>
+          <w:emboss w:val="0"/>
+          <w:imprint w:val="0"/>
+          <w:noProof w:val="0"/>
+          <w:vanish w:val="0"/>
+          <w:color w:val="auto"/>
+          <w:spacing w:val="0"/>
+          <w:w w:val="100"/>
+          <w:kern w:val="0"/>
+          <w:position w:val="0"/>
+          <w:sz w:val="22"/>
+          <w:szCs w:val="22"/>
+          <w:highlight w:val="none"/>
+          <w:u w:val="none" w:color="auto"/>
+          <w:effect w:val="none"/>
+          <w:bdr w:val="none" w:sz="0" w:space="0" w:color="auto"/>
           <w:shd w:val="clear" w:color="auto" w:fill="auto"/>
           <w:vertAlign w:val="baseline"/>
           <w:rtl w:val="0"/>
@@ -183,44 +183,44 @@
           <w:highlight w:val="none"/>
           <w:u w:val="none" w:color="auto"/>
           <w:effect w:val="none"/>
-          <w:bdr w:val="nil"/>
-          <w:shd w:val="clear" w:color="auto" w:fill="auto"/>
-          <w:vertAlign w:val="baseline"/>
-          <w:rtl w:val="0"/>
-          <w:cs w:val="0"/>
-          <w:lang w:val="de-DE" w:eastAsia="zh-TW" w:bidi="ar-SA"/>
-        </w:rPr>
-        <w:t>Óúüt ììntêêrêêstêêd âåccêêptâåncêê ôôúür pâårtììâålììty âåffrôôntììng úünplêêâåsâånt why âådd.</w:t>
-      </w:r>
-      <w:r>
-        <w:rPr>
-          <w:rStyle w:val="DefaultParagraphFont"/>
-          <w:rFonts w:ascii="Calibri" w:eastAsia="Calibri" w:hAnsi="Calibri" w:cs="Calibri"/>
-          <w:b w:val="0"/>
-          <w:bCs w:val="0"/>
-          <w:i w:val="0"/>
-          <w:iCs w:val="0"/>
-          <w:caps w:val="0"/>
-          <w:smallCaps w:val="0"/>
-          <w:strike w:val="0"/>
-          <w:dstrike w:val="0"/>
-          <w:outline w:val="0"/>
-          <w:shadow w:val="0"/>
-          <w:emboss w:val="0"/>
-          <w:imprint w:val="0"/>
-          <w:noProof w:val="0"/>
-          <w:vanish w:val="0"/>
-          <w:color w:val="auto"/>
-          <w:spacing w:val="0"/>
-          <w:w w:val="100"/>
-          <w:kern w:val="0"/>
-          <w:position w:val="0"/>
-          <w:sz w:val="22"/>
-          <w:szCs w:val="22"/>
-          <w:highlight w:val="none"/>
-          <w:u w:val="none" w:color="auto"/>
-          <w:effect w:val="none"/>
-          <w:bdr w:val="nil"/>
+          <w:bdr w:val="none" w:sz="0" w:space="0" w:color="auto"/>
+          <w:shd w:val="clear" w:color="auto" w:fill="auto"/>
+          <w:vertAlign w:val="baseline"/>
+          <w:rtl w:val="0"/>
+          <w:cs w:val="0"/>
+          <w:lang w:val="de-DE" w:eastAsia="zh-TW" w:bidi="ar-SA"/>
+        </w:rPr>
+        <w:t>Öùýt ìíntêêrêêstêêd æäccêêptæäncêê öòùýr pæärtìíæälìíty æäffröòntìíng ùýnplêêæäsæänt why æädd.</w:t>
+      </w:r>
+      <w:r>
+        <w:rPr>
+          <w:rStyle w:val="DefaultParagraphFont"/>
+          <w:rFonts w:ascii="Calibri" w:eastAsia="Calibri" w:hAnsi="Calibri" w:cs="Calibri"/>
+          <w:b w:val="0"/>
+          <w:bCs w:val="0"/>
+          <w:i w:val="0"/>
+          <w:iCs w:val="0"/>
+          <w:caps w:val="0"/>
+          <w:smallCaps w:val="0"/>
+          <w:strike w:val="0"/>
+          <w:dstrike w:val="0"/>
+          <w:outline w:val="0"/>
+          <w:shadow w:val="0"/>
+          <w:emboss w:val="0"/>
+          <w:imprint w:val="0"/>
+          <w:noProof w:val="0"/>
+          <w:vanish w:val="0"/>
+          <w:color w:val="auto"/>
+          <w:spacing w:val="0"/>
+          <w:w w:val="100"/>
+          <w:kern w:val="0"/>
+          <w:position w:val="0"/>
+          <w:sz w:val="22"/>
+          <w:szCs w:val="22"/>
+          <w:highlight w:val="none"/>
+          <w:u w:val="none" w:color="auto"/>
+          <w:effect w:val="none"/>
+          <w:bdr w:val="none" w:sz="0" w:space="0" w:color="auto"/>
           <w:shd w:val="clear" w:color="auto" w:fill="auto"/>
           <w:vertAlign w:val="baseline"/>
           <w:rtl w:val="0"/>
@@ -257,44 +257,44 @@
           <w:highlight w:val="none"/>
           <w:u w:val="none" w:color="auto"/>
           <w:effect w:val="none"/>
-          <w:bdr w:val="nil"/>
-          <w:shd w:val="clear" w:color="auto" w:fill="auto"/>
-          <w:vertAlign w:val="baseline"/>
-          <w:rtl w:val="0"/>
-          <w:cs w:val="0"/>
-          <w:lang w:val="de-DE" w:eastAsia="zh-TW" w:bidi="ar-SA"/>
-        </w:rPr>
-        <w:t>Éstëèëèm gåârdëèn mëèn yëèt shy cõôúürsëè.</w:t>
-      </w:r>
-      <w:r>
-        <w:rPr>
-          <w:rStyle w:val="DefaultParagraphFont"/>
-          <w:rFonts w:ascii="Calibri" w:eastAsia="Calibri" w:hAnsi="Calibri" w:cs="Calibri"/>
-          <w:b w:val="0"/>
-          <w:bCs w:val="0"/>
-          <w:i w:val="0"/>
-          <w:iCs w:val="0"/>
-          <w:caps w:val="0"/>
-          <w:smallCaps w:val="0"/>
-          <w:strike w:val="0"/>
-          <w:dstrike w:val="0"/>
-          <w:outline w:val="0"/>
-          <w:shadow w:val="0"/>
-          <w:emboss w:val="0"/>
-          <w:imprint w:val="0"/>
-          <w:noProof w:val="0"/>
-          <w:vanish w:val="0"/>
-          <w:color w:val="auto"/>
-          <w:spacing w:val="0"/>
-          <w:w w:val="100"/>
-          <w:kern w:val="0"/>
-          <w:position w:val="0"/>
-          <w:sz w:val="22"/>
-          <w:szCs w:val="22"/>
-          <w:highlight w:val="none"/>
-          <w:u w:val="none" w:color="auto"/>
-          <w:effect w:val="none"/>
-          <w:bdr w:val="nil"/>
+          <w:bdr w:val="none" w:sz="0" w:space="0" w:color="auto"/>
+          <w:shd w:val="clear" w:color="auto" w:fill="auto"/>
+          <w:vertAlign w:val="baseline"/>
+          <w:rtl w:val="0"/>
+          <w:cs w:val="0"/>
+          <w:lang w:val="de-DE" w:eastAsia="zh-TW" w:bidi="ar-SA"/>
+        </w:rPr>
+        <w:t>Ëstèëèëm gâårdèën mèën yèët shy còöüúrsèë.</w:t>
+      </w:r>
+      <w:r>
+        <w:rPr>
+          <w:rStyle w:val="DefaultParagraphFont"/>
+          <w:rFonts w:ascii="Calibri" w:eastAsia="Calibri" w:hAnsi="Calibri" w:cs="Calibri"/>
+          <w:b w:val="0"/>
+          <w:bCs w:val="0"/>
+          <w:i w:val="0"/>
+          <w:iCs w:val="0"/>
+          <w:caps w:val="0"/>
+          <w:smallCaps w:val="0"/>
+          <w:strike w:val="0"/>
+          <w:dstrike w:val="0"/>
+          <w:outline w:val="0"/>
+          <w:shadow w:val="0"/>
+          <w:emboss w:val="0"/>
+          <w:imprint w:val="0"/>
+          <w:noProof w:val="0"/>
+          <w:vanish w:val="0"/>
+          <w:color w:val="auto"/>
+          <w:spacing w:val="0"/>
+          <w:w w:val="100"/>
+          <w:kern w:val="0"/>
+          <w:position w:val="0"/>
+          <w:sz w:val="22"/>
+          <w:szCs w:val="22"/>
+          <w:highlight w:val="none"/>
+          <w:u w:val="none" w:color="auto"/>
+          <w:effect w:val="none"/>
+          <w:bdr w:val="none" w:sz="0" w:space="0" w:color="auto"/>
           <w:shd w:val="clear" w:color="auto" w:fill="auto"/>
           <w:vertAlign w:val="baseline"/>
           <w:rtl w:val="0"/>
@@ -331,44 +331,44 @@
           <w:highlight w:val="none"/>
           <w:u w:val="none" w:color="auto"/>
           <w:effect w:val="none"/>
-          <w:bdr w:val="nil"/>
-          <w:shd w:val="clear" w:color="auto" w:fill="auto"/>
-          <w:vertAlign w:val="baseline"/>
-          <w:rtl w:val="0"/>
-          <w:cs w:val="0"/>
-          <w:lang w:val="de-DE" w:eastAsia="zh-TW" w:bidi="ar-SA"/>
-        </w:rPr>
-        <w:t>Cóönsúúltëëd úúp my tóölëëräâbly sóömëëtíïmëës pëërpëëtúúäâl óöh.</w:t>
-      </w:r>
-      <w:r>
-        <w:rPr>
-          <w:rStyle w:val="DefaultParagraphFont"/>
-          <w:rFonts w:ascii="Calibri" w:eastAsia="Calibri" w:hAnsi="Calibri" w:cs="Calibri"/>
-          <w:b w:val="0"/>
-          <w:bCs w:val="0"/>
-          <w:i w:val="0"/>
-          <w:iCs w:val="0"/>
-          <w:caps w:val="0"/>
-          <w:smallCaps w:val="0"/>
-          <w:strike w:val="0"/>
-          <w:dstrike w:val="0"/>
-          <w:outline w:val="0"/>
-          <w:shadow w:val="0"/>
-          <w:emboss w:val="0"/>
-          <w:imprint w:val="0"/>
-          <w:noProof w:val="0"/>
-          <w:vanish w:val="0"/>
-          <w:color w:val="auto"/>
-          <w:spacing w:val="0"/>
-          <w:w w:val="100"/>
-          <w:kern w:val="0"/>
-          <w:position w:val="0"/>
-          <w:sz w:val="22"/>
-          <w:szCs w:val="22"/>
-          <w:highlight w:val="none"/>
-          <w:u w:val="none" w:color="auto"/>
-          <w:effect w:val="none"/>
-          <w:bdr w:val="nil"/>
+          <w:bdr w:val="none" w:sz="0" w:space="0" w:color="auto"/>
+          <w:shd w:val="clear" w:color="auto" w:fill="auto"/>
+          <w:vertAlign w:val="baseline"/>
+          <w:rtl w:val="0"/>
+          <w:cs w:val="0"/>
+          <w:lang w:val="de-DE" w:eastAsia="zh-TW" w:bidi="ar-SA"/>
+        </w:rPr>
+        <w:t>Cöònsýúltêêd ýúp my töòlêêráàbly söòmêêtìîmêês pêêrpêêtýúáàl öòh.</w:t>
+      </w:r>
+      <w:r>
+        <w:rPr>
+          <w:rStyle w:val="DefaultParagraphFont"/>
+          <w:rFonts w:ascii="Calibri" w:eastAsia="Calibri" w:hAnsi="Calibri" w:cs="Calibri"/>
+          <w:b w:val="0"/>
+          <w:bCs w:val="0"/>
+          <w:i w:val="0"/>
+          <w:iCs w:val="0"/>
+          <w:caps w:val="0"/>
+          <w:smallCaps w:val="0"/>
+          <w:strike w:val="0"/>
+          <w:dstrike w:val="0"/>
+          <w:outline w:val="0"/>
+          <w:shadow w:val="0"/>
+          <w:emboss w:val="0"/>
+          <w:imprint w:val="0"/>
+          <w:noProof w:val="0"/>
+          <w:vanish w:val="0"/>
+          <w:color w:val="auto"/>
+          <w:spacing w:val="0"/>
+          <w:w w:val="100"/>
+          <w:kern w:val="0"/>
+          <w:position w:val="0"/>
+          <w:sz w:val="22"/>
+          <w:szCs w:val="22"/>
+          <w:highlight w:val="none"/>
+          <w:u w:val="none" w:color="auto"/>
+          <w:effect w:val="none"/>
+          <w:bdr w:val="none" w:sz="0" w:space="0" w:color="auto"/>
           <w:shd w:val="clear" w:color="auto" w:fill="auto"/>
           <w:vertAlign w:val="baseline"/>
           <w:rtl w:val="0"/>
@@ -405,44 +405,44 @@
           <w:highlight w:val="none"/>
           <w:u w:val="none" w:color="auto"/>
           <w:effect w:val="none"/>
-          <w:bdr w:val="nil"/>
-          <w:shd w:val="clear" w:color="auto" w:fill="auto"/>
-          <w:vertAlign w:val="baseline"/>
-          <w:rtl w:val="0"/>
-          <w:cs w:val="0"/>
-          <w:lang w:val="de-DE" w:eastAsia="zh-TW" w:bidi="ar-SA"/>
-        </w:rPr>
-        <w:t>Èxprêèssíìöón ááccêèptááncêè íìmprüüdêèncêè páártíìcüüláár háád êèáát üünsáátíìááblêè.</w:t>
-      </w:r>
-      <w:r>
-        <w:rPr>
-          <w:rStyle w:val="DefaultParagraphFont"/>
-          <w:rFonts w:ascii="Calibri" w:eastAsia="Calibri" w:hAnsi="Calibri" w:cs="Calibri"/>
-          <w:b w:val="0"/>
-          <w:bCs w:val="0"/>
-          <w:i w:val="0"/>
-          <w:iCs w:val="0"/>
-          <w:caps w:val="0"/>
-          <w:smallCaps w:val="0"/>
-          <w:strike w:val="0"/>
-          <w:dstrike w:val="0"/>
-          <w:outline w:val="0"/>
-          <w:shadow w:val="0"/>
-          <w:emboss w:val="0"/>
-          <w:imprint w:val="0"/>
-          <w:noProof w:val="0"/>
-          <w:vanish w:val="0"/>
-          <w:color w:val="auto"/>
-          <w:spacing w:val="0"/>
-          <w:w w:val="100"/>
-          <w:kern w:val="0"/>
-          <w:position w:val="0"/>
-          <w:sz w:val="22"/>
-          <w:szCs w:val="22"/>
-          <w:highlight w:val="none"/>
-          <w:u w:val="none" w:color="auto"/>
-          <w:effect w:val="none"/>
-          <w:bdr w:val="nil"/>
+          <w:bdr w:val="none" w:sz="0" w:space="0" w:color="auto"/>
+          <w:shd w:val="clear" w:color="auto" w:fill="auto"/>
+          <w:vertAlign w:val="baseline"/>
+          <w:rtl w:val="0"/>
+          <w:cs w:val="0"/>
+          <w:lang w:val="de-DE" w:eastAsia="zh-TW" w:bidi="ar-SA"/>
+        </w:rPr>
+        <w:t>Éxprèèssíîòön ââccèèptââncèè íîmprûûdèèncèè pâârtíîcûûlââr hââd èèâât ûûnsââtíîââblèè.</w:t>
+      </w:r>
+      <w:r>
+        <w:rPr>
+          <w:rStyle w:val="DefaultParagraphFont"/>
+          <w:rFonts w:ascii="Calibri" w:eastAsia="Calibri" w:hAnsi="Calibri" w:cs="Calibri"/>
+          <w:b w:val="0"/>
+          <w:bCs w:val="0"/>
+          <w:i w:val="0"/>
+          <w:iCs w:val="0"/>
+          <w:caps w:val="0"/>
+          <w:smallCaps w:val="0"/>
+          <w:strike w:val="0"/>
+          <w:dstrike w:val="0"/>
+          <w:outline w:val="0"/>
+          <w:shadow w:val="0"/>
+          <w:emboss w:val="0"/>
+          <w:imprint w:val="0"/>
+          <w:noProof w:val="0"/>
+          <w:vanish w:val="0"/>
+          <w:color w:val="auto"/>
+          <w:spacing w:val="0"/>
+          <w:w w:val="100"/>
+          <w:kern w:val="0"/>
+          <w:position w:val="0"/>
+          <w:sz w:val="22"/>
+          <w:szCs w:val="22"/>
+          <w:highlight w:val="none"/>
+          <w:u w:val="none" w:color="auto"/>
+          <w:effect w:val="none"/>
+          <w:bdr w:val="none" w:sz="0" w:space="0" w:color="auto"/>
           <w:shd w:val="clear" w:color="auto" w:fill="auto"/>
           <w:vertAlign w:val="baseline"/>
           <w:rtl w:val="0"/>
@@ -485,44 +485,44 @@
           <w:highlight w:val="none"/>
           <w:u w:val="none" w:color="auto"/>
           <w:effect w:val="none"/>
-          <w:bdr w:val="nil"/>
-          <w:shd w:val="clear" w:color="auto" w:fill="auto"/>
-          <w:vertAlign w:val="baseline"/>
-          <w:rtl w:val="0"/>
-          <w:cs w:val="0"/>
-          <w:lang w:val="de-DE" w:eastAsia="zh-TW" w:bidi="ar-SA"/>
-        </w:rPr>
-        <w:t>Hâåd dëénõôtîïng prõôpëérly jõôîïntýùrëé yõôýù õôccâåsîïõôn dîïrëéctly râåîïllëéry.</w:t>
-      </w:r>
-      <w:r>
-        <w:rPr>
-          <w:rStyle w:val="DefaultParagraphFont"/>
-          <w:rFonts w:ascii="Calibri" w:eastAsia="Calibri" w:hAnsi="Calibri" w:cs="Calibri"/>
-          <w:b w:val="0"/>
-          <w:bCs w:val="0"/>
-          <w:i w:val="0"/>
-          <w:iCs w:val="0"/>
-          <w:caps w:val="0"/>
-          <w:smallCaps w:val="0"/>
-          <w:strike w:val="0"/>
-          <w:dstrike w:val="0"/>
-          <w:outline w:val="0"/>
-          <w:shadow w:val="0"/>
-          <w:emboss w:val="0"/>
-          <w:imprint w:val="0"/>
-          <w:noProof w:val="0"/>
-          <w:vanish w:val="0"/>
-          <w:color w:val="auto"/>
-          <w:spacing w:val="0"/>
-          <w:w w:val="100"/>
-          <w:kern w:val="0"/>
-          <w:position w:val="0"/>
-          <w:sz w:val="22"/>
-          <w:szCs w:val="22"/>
-          <w:highlight w:val="none"/>
-          <w:u w:val="none" w:color="auto"/>
-          <w:effect w:val="none"/>
-          <w:bdr w:val="nil"/>
+          <w:bdr w:val="none" w:sz="0" w:space="0" w:color="auto"/>
+          <w:shd w:val="clear" w:color="auto" w:fill="auto"/>
+          <w:vertAlign w:val="baseline"/>
+          <w:rtl w:val="0"/>
+          <w:cs w:val="0"/>
+          <w:lang w:val="de-DE" w:eastAsia="zh-TW" w:bidi="ar-SA"/>
+        </w:rPr>
+        <w:t>Hàâd dèénõótìîng prõópèérly jõóìîntûürèé yõóûü õóccàâsìîõón dìîrèéctly ràâìîllèéry.</w:t>
+      </w:r>
+      <w:r>
+        <w:rPr>
+          <w:rStyle w:val="DefaultParagraphFont"/>
+          <w:rFonts w:ascii="Calibri" w:eastAsia="Calibri" w:hAnsi="Calibri" w:cs="Calibri"/>
+          <w:b w:val="0"/>
+          <w:bCs w:val="0"/>
+          <w:i w:val="0"/>
+          <w:iCs w:val="0"/>
+          <w:caps w:val="0"/>
+          <w:smallCaps w:val="0"/>
+          <w:strike w:val="0"/>
+          <w:dstrike w:val="0"/>
+          <w:outline w:val="0"/>
+          <w:shadow w:val="0"/>
+          <w:emboss w:val="0"/>
+          <w:imprint w:val="0"/>
+          <w:noProof w:val="0"/>
+          <w:vanish w:val="0"/>
+          <w:color w:val="auto"/>
+          <w:spacing w:val="0"/>
+          <w:w w:val="100"/>
+          <w:kern w:val="0"/>
+          <w:position w:val="0"/>
+          <w:sz w:val="22"/>
+          <w:szCs w:val="22"/>
+          <w:highlight w:val="none"/>
+          <w:u w:val="none" w:color="auto"/>
+          <w:effect w:val="none"/>
+          <w:bdr w:val="none" w:sz="0" w:space="0" w:color="auto"/>
           <w:shd w:val="clear" w:color="auto" w:fill="auto"/>
           <w:vertAlign w:val="baseline"/>
           <w:rtl w:val="0"/>
@@ -559,44 +559,44 @@
           <w:highlight w:val="none"/>
           <w:u w:val="none" w:color="auto"/>
           <w:effect w:val="none"/>
-          <w:bdr w:val="nil"/>
-          <w:shd w:val="clear" w:color="auto" w:fill="auto"/>
-          <w:vertAlign w:val="baseline"/>
-          <w:rtl w:val="0"/>
-          <w:cs w:val="0"/>
-          <w:lang w:val="de-DE" w:eastAsia="zh-TW" w:bidi="ar-SA"/>
-        </w:rPr>
-        <w:t>Ìn såáïíd tõó õóf põóõór füýll bêè põóst fåácêè snüýg.</w:t>
-      </w:r>
-      <w:r>
-        <w:rPr>
-          <w:rStyle w:val="DefaultParagraphFont"/>
-          <w:rFonts w:ascii="Calibri" w:eastAsia="Calibri" w:hAnsi="Calibri" w:cs="Calibri"/>
-          <w:b w:val="0"/>
-          <w:bCs w:val="0"/>
-          <w:i w:val="0"/>
-          <w:iCs w:val="0"/>
-          <w:caps w:val="0"/>
-          <w:smallCaps w:val="0"/>
-          <w:strike w:val="0"/>
-          <w:dstrike w:val="0"/>
-          <w:outline w:val="0"/>
-          <w:shadow w:val="0"/>
-          <w:emboss w:val="0"/>
-          <w:imprint w:val="0"/>
-          <w:noProof w:val="0"/>
-          <w:vanish w:val="0"/>
-          <w:color w:val="auto"/>
-          <w:spacing w:val="0"/>
-          <w:w w:val="100"/>
-          <w:kern w:val="0"/>
-          <w:position w:val="0"/>
-          <w:sz w:val="22"/>
-          <w:szCs w:val="22"/>
-          <w:highlight w:val="none"/>
-          <w:u w:val="none" w:color="auto"/>
-          <w:effect w:val="none"/>
-          <w:bdr w:val="nil"/>
+          <w:bdr w:val="none" w:sz="0" w:space="0" w:color="auto"/>
+          <w:shd w:val="clear" w:color="auto" w:fill="auto"/>
+          <w:vertAlign w:val="baseline"/>
+          <w:rtl w:val="0"/>
+          <w:cs w:val="0"/>
+          <w:lang w:val="de-DE" w:eastAsia="zh-TW" w:bidi="ar-SA"/>
+        </w:rPr>
+        <w:t>Ìn sáæììd tòó òóf pòóòór fûùll bèé pòóst fáæcèé snûùg.</w:t>
+      </w:r>
+      <w:r>
+        <w:rPr>
+          <w:rStyle w:val="DefaultParagraphFont"/>
+          <w:rFonts w:ascii="Calibri" w:eastAsia="Calibri" w:hAnsi="Calibri" w:cs="Calibri"/>
+          <w:b w:val="0"/>
+          <w:bCs w:val="0"/>
+          <w:i w:val="0"/>
+          <w:iCs w:val="0"/>
+          <w:caps w:val="0"/>
+          <w:smallCaps w:val="0"/>
+          <w:strike w:val="0"/>
+          <w:dstrike w:val="0"/>
+          <w:outline w:val="0"/>
+          <w:shadow w:val="0"/>
+          <w:emboss w:val="0"/>
+          <w:imprint w:val="0"/>
+          <w:noProof w:val="0"/>
+          <w:vanish w:val="0"/>
+          <w:color w:val="auto"/>
+          <w:spacing w:val="0"/>
+          <w:w w:val="100"/>
+          <w:kern w:val="0"/>
+          <w:position w:val="0"/>
+          <w:sz w:val="22"/>
+          <w:szCs w:val="22"/>
+          <w:highlight w:val="none"/>
+          <w:u w:val="none" w:color="auto"/>
+          <w:effect w:val="none"/>
+          <w:bdr w:val="none" w:sz="0" w:space="0" w:color="auto"/>
           <w:shd w:val="clear" w:color="auto" w:fill="auto"/>
           <w:vertAlign w:val="baseline"/>
           <w:rtl w:val="0"/>
@@ -633,44 +633,44 @@
           <w:highlight w:val="none"/>
           <w:u w:val="none" w:color="auto"/>
           <w:effect w:val="none"/>
-          <w:bdr w:val="nil"/>
-          <w:shd w:val="clear" w:color="auto" w:fill="auto"/>
-          <w:vertAlign w:val="baseline"/>
-          <w:rtl w:val="0"/>
-          <w:cs w:val="0"/>
-          <w:lang w:val="de-DE" w:eastAsia="zh-TW" w:bidi="ar-SA"/>
-        </w:rPr>
-        <w:t>Întröôdùücèëd ìímprùüdèëncèë sèëèë sæäy ùünplèëæäsìíng dèëvöônshìírèë æäccèëptæäncèë söôn.</w:t>
-      </w:r>
-      <w:r>
-        <w:rPr>
-          <w:rStyle w:val="DefaultParagraphFont"/>
-          <w:rFonts w:ascii="Calibri" w:eastAsia="Calibri" w:hAnsi="Calibri" w:cs="Calibri"/>
-          <w:b w:val="0"/>
-          <w:bCs w:val="0"/>
-          <w:i w:val="0"/>
-          <w:iCs w:val="0"/>
-          <w:caps w:val="0"/>
-          <w:smallCaps w:val="0"/>
-          <w:strike w:val="0"/>
-          <w:dstrike w:val="0"/>
-          <w:outline w:val="0"/>
-          <w:shadow w:val="0"/>
-          <w:emboss w:val="0"/>
-          <w:imprint w:val="0"/>
-          <w:noProof w:val="0"/>
-          <w:vanish w:val="0"/>
-          <w:color w:val="auto"/>
-          <w:spacing w:val="0"/>
-          <w:w w:val="100"/>
-          <w:kern w:val="0"/>
-          <w:position w:val="0"/>
-          <w:sz w:val="22"/>
-          <w:szCs w:val="22"/>
-          <w:highlight w:val="none"/>
-          <w:u w:val="none" w:color="auto"/>
-          <w:effect w:val="none"/>
-          <w:bdr w:val="nil"/>
+          <w:bdr w:val="none" w:sz="0" w:space="0" w:color="auto"/>
+          <w:shd w:val="clear" w:color="auto" w:fill="auto"/>
+          <w:vertAlign w:val="baseline"/>
+          <w:rtl w:val="0"/>
+          <w:cs w:val="0"/>
+          <w:lang w:val="de-DE" w:eastAsia="zh-TW" w:bidi="ar-SA"/>
+        </w:rPr>
+        <w:t>Ìntröôdûücèèd îímprûüdèèncèè sèèèè säày ûünplèèäàsîíng dèèvöônshîírèè äàccèèptäàncèè söôn.</w:t>
+      </w:r>
+      <w:r>
+        <w:rPr>
+          <w:rStyle w:val="DefaultParagraphFont"/>
+          <w:rFonts w:ascii="Calibri" w:eastAsia="Calibri" w:hAnsi="Calibri" w:cs="Calibri"/>
+          <w:b w:val="0"/>
+          <w:bCs w:val="0"/>
+          <w:i w:val="0"/>
+          <w:iCs w:val="0"/>
+          <w:caps w:val="0"/>
+          <w:smallCaps w:val="0"/>
+          <w:strike w:val="0"/>
+          <w:dstrike w:val="0"/>
+          <w:outline w:val="0"/>
+          <w:shadow w:val="0"/>
+          <w:emboss w:val="0"/>
+          <w:imprint w:val="0"/>
+          <w:noProof w:val="0"/>
+          <w:vanish w:val="0"/>
+          <w:color w:val="auto"/>
+          <w:spacing w:val="0"/>
+          <w:w w:val="100"/>
+          <w:kern w:val="0"/>
+          <w:position w:val="0"/>
+          <w:sz w:val="22"/>
+          <w:szCs w:val="22"/>
+          <w:highlight w:val="none"/>
+          <w:u w:val="none" w:color="auto"/>
+          <w:effect w:val="none"/>
+          <w:bdr w:val="none" w:sz="0" w:space="0" w:color="auto"/>
           <w:shd w:val="clear" w:color="auto" w:fill="auto"/>
           <w:vertAlign w:val="baseline"/>
           <w:rtl w:val="0"/>
@@ -707,44 +707,44 @@
           <w:highlight w:val="none"/>
           <w:u w:val="none" w:color="auto"/>
           <w:effect w:val="none"/>
-          <w:bdr w:val="nil"/>
-          <w:shd w:val="clear" w:color="auto" w:fill="auto"/>
-          <w:vertAlign w:val="baseline"/>
-          <w:rtl w:val="0"/>
-          <w:cs w:val="0"/>
-          <w:lang w:val="de-DE" w:eastAsia="zh-TW" w:bidi="ar-SA"/>
-        </w:rPr>
-        <w:t>Êxéëtéër lôóngéër wïísdôóm gâåy nôór déësïígn âågéë.</w:t>
-      </w:r>
-      <w:r>
-        <w:rPr>
-          <w:rStyle w:val="DefaultParagraphFont"/>
-          <w:rFonts w:ascii="Calibri" w:eastAsia="Calibri" w:hAnsi="Calibri" w:cs="Calibri"/>
-          <w:b w:val="0"/>
-          <w:bCs w:val="0"/>
-          <w:i w:val="0"/>
-          <w:iCs w:val="0"/>
-          <w:caps w:val="0"/>
-          <w:smallCaps w:val="0"/>
-          <w:strike w:val="0"/>
-          <w:dstrike w:val="0"/>
-          <w:outline w:val="0"/>
-          <w:shadow w:val="0"/>
-          <w:emboss w:val="0"/>
-          <w:imprint w:val="0"/>
-          <w:noProof w:val="0"/>
-          <w:vanish w:val="0"/>
-          <w:color w:val="auto"/>
-          <w:spacing w:val="0"/>
-          <w:w w:val="100"/>
-          <w:kern w:val="0"/>
-          <w:position w:val="0"/>
-          <w:sz w:val="22"/>
-          <w:szCs w:val="22"/>
-          <w:highlight w:val="none"/>
-          <w:u w:val="none" w:color="auto"/>
-          <w:effect w:val="none"/>
-          <w:bdr w:val="nil"/>
+          <w:bdr w:val="none" w:sz="0" w:space="0" w:color="auto"/>
+          <w:shd w:val="clear" w:color="auto" w:fill="auto"/>
+          <w:vertAlign w:val="baseline"/>
+          <w:rtl w:val="0"/>
+          <w:cs w:val="0"/>
+          <w:lang w:val="de-DE" w:eastAsia="zh-TW" w:bidi="ar-SA"/>
+        </w:rPr>
+        <w:t>Éxéëtéër lõöngéër wïïsdõöm gãáy nõör déësïïgn ãágéë.</w:t>
+      </w:r>
+      <w:r>
+        <w:rPr>
+          <w:rStyle w:val="DefaultParagraphFont"/>
+          <w:rFonts w:ascii="Calibri" w:eastAsia="Calibri" w:hAnsi="Calibri" w:cs="Calibri"/>
+          <w:b w:val="0"/>
+          <w:bCs w:val="0"/>
+          <w:i w:val="0"/>
+          <w:iCs w:val="0"/>
+          <w:caps w:val="0"/>
+          <w:smallCaps w:val="0"/>
+          <w:strike w:val="0"/>
+          <w:dstrike w:val="0"/>
+          <w:outline w:val="0"/>
+          <w:shadow w:val="0"/>
+          <w:emboss w:val="0"/>
+          <w:imprint w:val="0"/>
+          <w:noProof w:val="0"/>
+          <w:vanish w:val="0"/>
+          <w:color w:val="auto"/>
+          <w:spacing w:val="0"/>
+          <w:w w:val="100"/>
+          <w:kern w:val="0"/>
+          <w:position w:val="0"/>
+          <w:sz w:val="22"/>
+          <w:szCs w:val="22"/>
+          <w:highlight w:val="none"/>
+          <w:u w:val="none" w:color="auto"/>
+          <w:effect w:val="none"/>
+          <w:bdr w:val="none" w:sz="0" w:space="0" w:color="auto"/>
           <w:shd w:val="clear" w:color="auto" w:fill="auto"/>
           <w:vertAlign w:val="baseline"/>
           <w:rtl w:val="0"/>
@@ -781,44 +781,44 @@
           <w:highlight w:val="none"/>
           <w:u w:val="none" w:color="auto"/>
           <w:effect w:val="none"/>
-          <w:bdr w:val="nil"/>
-          <w:shd w:val="clear" w:color="auto" w:fill="auto"/>
-          <w:vertAlign w:val="baseline"/>
-          <w:rtl w:val="0"/>
-          <w:cs w:val="0"/>
-          <w:lang w:val="de-DE" w:eastAsia="zh-TW" w:bidi="ar-SA"/>
-        </w:rPr>
-        <w:t>Àm wëêæãthëêr töó ëêntëêrëêd nöórlæãnd nöó îín shöówîíng sëêrvîícëê.</w:t>
-      </w:r>
-      <w:r>
-        <w:rPr>
-          <w:rStyle w:val="DefaultParagraphFont"/>
-          <w:rFonts w:ascii="Calibri" w:eastAsia="Calibri" w:hAnsi="Calibri" w:cs="Calibri"/>
-          <w:b w:val="0"/>
-          <w:bCs w:val="0"/>
-          <w:i w:val="0"/>
-          <w:iCs w:val="0"/>
-          <w:caps w:val="0"/>
-          <w:smallCaps w:val="0"/>
-          <w:strike w:val="0"/>
-          <w:dstrike w:val="0"/>
-          <w:outline w:val="0"/>
-          <w:shadow w:val="0"/>
-          <w:emboss w:val="0"/>
-          <w:imprint w:val="0"/>
-          <w:noProof w:val="0"/>
-          <w:vanish w:val="0"/>
-          <w:color w:val="auto"/>
-          <w:spacing w:val="0"/>
-          <w:w w:val="100"/>
-          <w:kern w:val="0"/>
-          <w:position w:val="0"/>
-          <w:sz w:val="22"/>
-          <w:szCs w:val="22"/>
-          <w:highlight w:val="none"/>
-          <w:u w:val="none" w:color="auto"/>
-          <w:effect w:val="none"/>
-          <w:bdr w:val="nil"/>
+          <w:bdr w:val="none" w:sz="0" w:space="0" w:color="auto"/>
+          <w:shd w:val="clear" w:color="auto" w:fill="auto"/>
+          <w:vertAlign w:val="baseline"/>
+          <w:rtl w:val="0"/>
+          <w:cs w:val="0"/>
+          <w:lang w:val="de-DE" w:eastAsia="zh-TW" w:bidi="ar-SA"/>
+        </w:rPr>
+        <w:t>Ám wèèâãthèèr tõö èèntèèrèèd nõörlâãnd nõö îín shõöwîíng sèèrvîícèè.</w:t>
+      </w:r>
+      <w:r>
+        <w:rPr>
+          <w:rStyle w:val="DefaultParagraphFont"/>
+          <w:rFonts w:ascii="Calibri" w:eastAsia="Calibri" w:hAnsi="Calibri" w:cs="Calibri"/>
+          <w:b w:val="0"/>
+          <w:bCs w:val="0"/>
+          <w:i w:val="0"/>
+          <w:iCs w:val="0"/>
+          <w:caps w:val="0"/>
+          <w:smallCaps w:val="0"/>
+          <w:strike w:val="0"/>
+          <w:dstrike w:val="0"/>
+          <w:outline w:val="0"/>
+          <w:shadow w:val="0"/>
+          <w:emboss w:val="0"/>
+          <w:imprint w:val="0"/>
+          <w:noProof w:val="0"/>
+          <w:vanish w:val="0"/>
+          <w:color w:val="auto"/>
+          <w:spacing w:val="0"/>
+          <w:w w:val="100"/>
+          <w:kern w:val="0"/>
+          <w:position w:val="0"/>
+          <w:sz w:val="22"/>
+          <w:szCs w:val="22"/>
+          <w:highlight w:val="none"/>
+          <w:u w:val="none" w:color="auto"/>
+          <w:effect w:val="none"/>
+          <w:bdr w:val="none" w:sz="0" w:space="0" w:color="auto"/>
           <w:shd w:val="clear" w:color="auto" w:fill="auto"/>
           <w:vertAlign w:val="baseline"/>
           <w:rtl w:val="0"/>
@@ -855,44 +855,44 @@
           <w:highlight w:val="none"/>
           <w:u w:val="none" w:color="auto"/>
           <w:effect w:val="none"/>
-          <w:bdr w:val="nil"/>
-          <w:shd w:val="clear" w:color="auto" w:fill="auto"/>
-          <w:vertAlign w:val="baseline"/>
-          <w:rtl w:val="0"/>
-          <w:cs w:val="0"/>
-          <w:lang w:val="de-DE" w:eastAsia="zh-TW" w:bidi="ar-SA"/>
-        </w:rPr>
-        <w:t>Nõõr rëêpëêáåtëêd spëêáåkïìng shy áåppëêtïìtëê.</w:t>
-      </w:r>
-      <w:r>
-        <w:rPr>
-          <w:rStyle w:val="DefaultParagraphFont"/>
-          <w:rFonts w:ascii="Calibri" w:eastAsia="Calibri" w:hAnsi="Calibri" w:cs="Calibri"/>
-          <w:b w:val="0"/>
-          <w:bCs w:val="0"/>
-          <w:i w:val="0"/>
-          <w:iCs w:val="0"/>
-          <w:caps w:val="0"/>
-          <w:smallCaps w:val="0"/>
-          <w:strike w:val="0"/>
-          <w:dstrike w:val="0"/>
-          <w:outline w:val="0"/>
-          <w:shadow w:val="0"/>
-          <w:emboss w:val="0"/>
-          <w:imprint w:val="0"/>
-          <w:noProof w:val="0"/>
-          <w:vanish w:val="0"/>
-          <w:color w:val="auto"/>
-          <w:spacing w:val="0"/>
-          <w:w w:val="100"/>
-          <w:kern w:val="0"/>
-          <w:position w:val="0"/>
-          <w:sz w:val="22"/>
-          <w:szCs w:val="22"/>
-          <w:highlight w:val="none"/>
-          <w:u w:val="none" w:color="auto"/>
-          <w:effect w:val="none"/>
-          <w:bdr w:val="nil"/>
+          <w:bdr w:val="none" w:sz="0" w:space="0" w:color="auto"/>
+          <w:shd w:val="clear" w:color="auto" w:fill="auto"/>
+          <w:vertAlign w:val="baseline"/>
+          <w:rtl w:val="0"/>
+          <w:cs w:val="0"/>
+          <w:lang w:val="de-DE" w:eastAsia="zh-TW" w:bidi="ar-SA"/>
+        </w:rPr>
+        <w:t>Nòõr rèépèéãâtèéd spèéãâkííng shy ãâppèétíítèé.</w:t>
+      </w:r>
+      <w:r>
+        <w:rPr>
+          <w:rStyle w:val="DefaultParagraphFont"/>
+          <w:rFonts w:ascii="Calibri" w:eastAsia="Calibri" w:hAnsi="Calibri" w:cs="Calibri"/>
+          <w:b w:val="0"/>
+          <w:bCs w:val="0"/>
+          <w:i w:val="0"/>
+          <w:iCs w:val="0"/>
+          <w:caps w:val="0"/>
+          <w:smallCaps w:val="0"/>
+          <w:strike w:val="0"/>
+          <w:dstrike w:val="0"/>
+          <w:outline w:val="0"/>
+          <w:shadow w:val="0"/>
+          <w:emboss w:val="0"/>
+          <w:imprint w:val="0"/>
+          <w:noProof w:val="0"/>
+          <w:vanish w:val="0"/>
+          <w:color w:val="auto"/>
+          <w:spacing w:val="0"/>
+          <w:w w:val="100"/>
+          <w:kern w:val="0"/>
+          <w:position w:val="0"/>
+          <w:sz w:val="22"/>
+          <w:szCs w:val="22"/>
+          <w:highlight w:val="none"/>
+          <w:u w:val="none" w:color="auto"/>
+          <w:effect w:val="none"/>
+          <w:bdr w:val="none" w:sz="0" w:space="0" w:color="auto"/>
           <w:shd w:val="clear" w:color="auto" w:fill="auto"/>
           <w:vertAlign w:val="baseline"/>
           <w:rtl w:val="0"/>
@@ -929,44 +929,44 @@
           <w:highlight w:val="none"/>
           <w:u w:val="none" w:color="auto"/>
           <w:effect w:val="none"/>
-          <w:bdr w:val="nil"/>
-          <w:shd w:val="clear" w:color="auto" w:fill="auto"/>
-          <w:vertAlign w:val="baseline"/>
-          <w:rtl w:val="0"/>
-          <w:cs w:val="0"/>
-          <w:lang w:val="de-DE" w:eastAsia="zh-TW" w:bidi="ar-SA"/>
-        </w:rPr>
-        <w:t>Éxcîïtëéd îït hãæstîïly ãæn pãæstýûrëé îït õöbsëérvëé.</w:t>
-      </w:r>
-      <w:r>
-        <w:rPr>
-          <w:rStyle w:val="DefaultParagraphFont"/>
-          <w:rFonts w:ascii="Calibri" w:eastAsia="Calibri" w:hAnsi="Calibri" w:cs="Calibri"/>
-          <w:b w:val="0"/>
-          <w:bCs w:val="0"/>
-          <w:i w:val="0"/>
-          <w:iCs w:val="0"/>
-          <w:caps w:val="0"/>
-          <w:smallCaps w:val="0"/>
-          <w:strike w:val="0"/>
-          <w:dstrike w:val="0"/>
-          <w:outline w:val="0"/>
-          <w:shadow w:val="0"/>
-          <w:emboss w:val="0"/>
-          <w:imprint w:val="0"/>
-          <w:noProof w:val="0"/>
-          <w:vanish w:val="0"/>
-          <w:color w:val="auto"/>
-          <w:spacing w:val="0"/>
-          <w:w w:val="100"/>
-          <w:kern w:val="0"/>
-          <w:position w:val="0"/>
-          <w:sz w:val="22"/>
-          <w:szCs w:val="22"/>
-          <w:highlight w:val="none"/>
-          <w:u w:val="none" w:color="auto"/>
-          <w:effect w:val="none"/>
-          <w:bdr w:val="nil"/>
+          <w:bdr w:val="none" w:sz="0" w:space="0" w:color="auto"/>
+          <w:shd w:val="clear" w:color="auto" w:fill="auto"/>
+          <w:vertAlign w:val="baseline"/>
+          <w:rtl w:val="0"/>
+          <w:cs w:val="0"/>
+          <w:lang w:val="de-DE" w:eastAsia="zh-TW" w:bidi="ar-SA"/>
+        </w:rPr>
+        <w:t>Éxcìîtëèd ìît hãåstìîly ãån pãåstüúrëè ìît ôôbsëèrvëè.</w:t>
+      </w:r>
+      <w:r>
+        <w:rPr>
+          <w:rStyle w:val="DefaultParagraphFont"/>
+          <w:rFonts w:ascii="Calibri" w:eastAsia="Calibri" w:hAnsi="Calibri" w:cs="Calibri"/>
+          <w:b w:val="0"/>
+          <w:bCs w:val="0"/>
+          <w:i w:val="0"/>
+          <w:iCs w:val="0"/>
+          <w:caps w:val="0"/>
+          <w:smallCaps w:val="0"/>
+          <w:strike w:val="0"/>
+          <w:dstrike w:val="0"/>
+          <w:outline w:val="0"/>
+          <w:shadow w:val="0"/>
+          <w:emboss w:val="0"/>
+          <w:imprint w:val="0"/>
+          <w:noProof w:val="0"/>
+          <w:vanish w:val="0"/>
+          <w:color w:val="auto"/>
+          <w:spacing w:val="0"/>
+          <w:w w:val="100"/>
+          <w:kern w:val="0"/>
+          <w:position w:val="0"/>
+          <w:sz w:val="22"/>
+          <w:szCs w:val="22"/>
+          <w:highlight w:val="none"/>
+          <w:u w:val="none" w:color="auto"/>
+          <w:effect w:val="none"/>
+          <w:bdr w:val="none" w:sz="0" w:space="0" w:color="auto"/>
           <w:shd w:val="clear" w:color="auto" w:fill="auto"/>
           <w:vertAlign w:val="baseline"/>
           <w:rtl w:val="0"/>
@@ -1003,14 +1003,14 @@
           <w:highlight w:val="none"/>
           <w:u w:val="none" w:color="auto"/>
           <w:effect w:val="none"/>
-          <w:bdr w:val="nil"/>
-          <w:shd w:val="clear" w:color="auto" w:fill="auto"/>
-          <w:vertAlign w:val="baseline"/>
-          <w:rtl w:val="0"/>
-          <w:cs w:val="0"/>
-          <w:lang w:val="de-DE" w:eastAsia="zh-TW" w:bidi="ar-SA"/>
-        </w:rPr>
-        <w:t>Snüúg hàãnd hòõw dàãrêë hêërêë tòõòõ.</w:t>
+          <w:bdr w:val="none" w:sz="0" w:space="0" w:color="auto"/>
+          <w:shd w:val="clear" w:color="auto" w:fill="auto"/>
+          <w:vertAlign w:val="baseline"/>
+          <w:rtl w:val="0"/>
+          <w:cs w:val="0"/>
+          <w:lang w:val="de-DE" w:eastAsia="zh-TW" w:bidi="ar-SA"/>
+        </w:rPr>
+        <w:t>Snûùg hàãnd hôõw dàãrëê hëêrëê tôõôõ.</w:t>
       </w:r>
       <w:bookmarkStart w:id="0" w:name="_GoBack"/>
       <w:bookmarkEnd w:id="0"/>

--- a/Test_BP/Fol_2k_files_500(2)/de-DE/file 500_2 - Copy (360)_de.docx
+++ b/Test_BP/Fol_2k_files_500(2)/de-DE/file 500_2 - Copy (360)_de.docx
@@ -42,7 +42,7 @@
           <w:cs w:val="0"/>
           <w:lang w:val="de-DE" w:eastAsia="zh-TW" w:bidi="ar-SA"/>
         </w:rPr>
-        <w:t>t èèxcèèpt tôö sôö tèèmpèèr müütüüäâl täâstèès môöthèèr.</w:t>
+        <w:t>t èëxcèëpt tóó sóó tèëmpèër müùtüùâäl tâästèës móóthèër.</w:t>
       </w:r>
       <w:r>
         <w:rPr>
@@ -116,7 +116,7 @@
           <w:cs w:val="0"/>
           <w:lang w:val="de-DE" w:eastAsia="zh-TW" w:bidi="ar-SA"/>
         </w:rPr>
-        <w:t>Íntëërëëstëëd cüûltìîvåätëëd ìîts cõòntìînüûìîng nõòw yëët åärëë.</w:t>
+        <w:t>Ïntéêréêstéêd cùültîîvåâtéêd îîts côôntîînùüîîng nôôw yéêt åâréê.</w:t>
       </w:r>
       <w:r>
         <w:rPr>
@@ -190,7 +190,7 @@
           <w:cs w:val="0"/>
           <w:lang w:val="de-DE" w:eastAsia="zh-TW" w:bidi="ar-SA"/>
         </w:rPr>
-        <w:t>Öùýt ìíntêêrêêstêêd æäccêêptæäncêê öòùýr pæärtìíæälìíty æäffröòntìíng ùýnplêêæäsæänt why æädd.</w:t>
+        <w:t>Öùút ïïntêêrêêstêêd àâccêêptàâncêê õóùúr pàârtïïàâlïïty àâffrõóntïïng ùúnplêêàâsàânt why àâdd.</w:t>
       </w:r>
       <w:r>
         <w:rPr>
@@ -264,7 +264,7 @@
           <w:cs w:val="0"/>
           <w:lang w:val="de-DE" w:eastAsia="zh-TW" w:bidi="ar-SA"/>
         </w:rPr>
-        <w:t>Ëstèëèëm gâårdèën mèën yèët shy còöüúrsèë.</w:t>
+        <w:t>Éstêëêëm gàærdêën mêën yêët shy cõöûúrsêë.</w:t>
       </w:r>
       <w:r>
         <w:rPr>
@@ -338,7 +338,7 @@
           <w:cs w:val="0"/>
           <w:lang w:val="de-DE" w:eastAsia="zh-TW" w:bidi="ar-SA"/>
         </w:rPr>
-        <w:t>Cöònsýúltêêd ýúp my töòlêêráàbly söòmêêtìîmêês pêêrpêêtýúáàl öòh.</w:t>
+        <w:t>Còónsùúltêêd ùúp my tòólêêræãbly sòómêêtïìmêês pêêrpêêtùúæãl òóh.</w:t>
       </w:r>
       <w:r>
         <w:rPr>
@@ -412,7 +412,7 @@
           <w:cs w:val="0"/>
           <w:lang w:val="de-DE" w:eastAsia="zh-TW" w:bidi="ar-SA"/>
         </w:rPr>
-        <w:t>Éxprèèssíîòön ââccèèptââncèè íîmprûûdèèncèè pâârtíîcûûlââr hââd èèâât ûûnsââtíîââblèè.</w:t>
+        <w:t>Èxprëëssïïòôn æäccëëptæäncëë ïïmprýùdëëncëë pæärtïïcýùlæär hæäd ëëæät ýùnsæätïïæäblëë.</w:t>
       </w:r>
       <w:r>
         <w:rPr>
@@ -492,7 +492,7 @@
           <w:cs w:val="0"/>
           <w:lang w:val="de-DE" w:eastAsia="zh-TW" w:bidi="ar-SA"/>
         </w:rPr>
-        <w:t>Hàâd dèénõótìîng prõópèérly jõóìîntûürèé yõóûü õóccàâsìîõón dìîrèéctly ràâìîllèéry.</w:t>
+        <w:t>Hãád dêènõôtííng prõôpêèrly jõôííntüùrêè yõôüù õôccãásííõôn díírêèctly rãáííllêèry.</w:t>
       </w:r>
       <w:r>
         <w:rPr>
@@ -566,7 +566,7 @@
           <w:cs w:val="0"/>
           <w:lang w:val="de-DE" w:eastAsia="zh-TW" w:bidi="ar-SA"/>
         </w:rPr>
-        <w:t>Ìn sáæììd tòó òóf pòóòór fûùll bèé pòóst fáæcèé snûùg.</w:t>
+        <w:t>Ìn säæííd tôõ ôõf pôõôõr füúll bêê pôõst fäæcêê snüúg.</w:t>
       </w:r>
       <w:r>
         <w:rPr>
@@ -640,7 +640,7 @@
           <w:cs w:val="0"/>
           <w:lang w:val="de-DE" w:eastAsia="zh-TW" w:bidi="ar-SA"/>
         </w:rPr>
-        <w:t>Ìntröôdûücèèd îímprûüdèèncèè sèèèè säày ûünplèèäàsîíng dèèvöônshîírèè äàccèèptäàncèè söôn.</w:t>
+        <w:t>Íntröòdûýcëëd ìïmprûýdëëncëë sëëëë sááy ûýnplëëáásìïng dëëvöònshìïrëë ááccëëptááncëë söòn.</w:t>
       </w:r>
       <w:r>
         <w:rPr>
@@ -714,7 +714,7 @@
           <w:cs w:val="0"/>
           <w:lang w:val="de-DE" w:eastAsia="zh-TW" w:bidi="ar-SA"/>
         </w:rPr>
-        <w:t>Éxéëtéër lõöngéër wïïsdõöm gãáy nõör déësïïgn ãágéë.</w:t>
+        <w:t>Ëxëètëèr lóõngëèr wîísdóõm gâãy nóõr dëèsîígn âãgëè.</w:t>
       </w:r>
       <w:r>
         <w:rPr>
@@ -788,7 +788,7 @@
           <w:cs w:val="0"/>
           <w:lang w:val="de-DE" w:eastAsia="zh-TW" w:bidi="ar-SA"/>
         </w:rPr>
-        <w:t>Ám wèèâãthèèr tõö èèntèèrèèd nõörlâãnd nõö îín shõöwîíng sèèrvîícèè.</w:t>
+        <w:t>Åm wéêäæthéêr tòõ éêntéêréêd nòõrläænd nòõ ïìn shòõwïìng séêrvïìcéê.</w:t>
       </w:r>
       <w:r>
         <w:rPr>
@@ -862,7 +862,7 @@
           <w:cs w:val="0"/>
           <w:lang w:val="de-DE" w:eastAsia="zh-TW" w:bidi="ar-SA"/>
         </w:rPr>
-        <w:t>Nòõr rèépèéãâtèéd spèéãâkííng shy ãâppèétíítèé.</w:t>
+        <w:t>Nöòr rèëpèëãàtèëd spèëãàkìíng shy ãàppèëtìítèë.</w:t>
       </w:r>
       <w:r>
         <w:rPr>
@@ -936,7 +936,7 @@
           <w:cs w:val="0"/>
           <w:lang w:val="de-DE" w:eastAsia="zh-TW" w:bidi="ar-SA"/>
         </w:rPr>
-        <w:t>Éxcìîtëèd ìît hãåstìîly ãån pãåstüúrëè ìît ôôbsëèrvëè.</w:t>
+        <w:t>Éxcïìtêéd ïìt háästïìly áän páästúürêé ïìt õöbsêérvêé.</w:t>
       </w:r>
       <w:r>
         <w:rPr>
@@ -1010,7 +1010,7 @@
           <w:cs w:val="0"/>
           <w:lang w:val="de-DE" w:eastAsia="zh-TW" w:bidi="ar-SA"/>
         </w:rPr>
-        <w:t>Snûùg hàãnd hôõw dàãrëê hëêrëê tôõôõ.</w:t>
+        <w:t>Snüýg håãnd hóòw dåãrêë hêërêë tóòóò.</w:t>
       </w:r>
       <w:bookmarkStart w:id="0" w:name="_GoBack"/>
       <w:bookmarkEnd w:id="0"/>

--- a/Test_BP/Fol_2k_files_500(2)/de-DE/file 500_2 - Copy (360)_de.docx
+++ b/Test_BP/Fol_2k_files_500(2)/de-DE/file 500_2 - Copy (360)_de.docx
@@ -42,7 +42,7 @@
           <w:cs w:val="0"/>
           <w:lang w:val="de-DE" w:eastAsia="zh-TW" w:bidi="ar-SA"/>
         </w:rPr>
-        <w:t>t èëxcèëpt tóó sóó tèëmpèër müùtüùâäl tâästèës móóthèër.</w:t>
+        <w:t>t ëêxcëêpt tòó sòó tëêmpëêr mûýtûýâãl tâãstëês mòóthëêr.</w:t>
       </w:r>
       <w:r>
         <w:rPr>
@@ -116,7 +116,7 @@
           <w:cs w:val="0"/>
           <w:lang w:val="de-DE" w:eastAsia="zh-TW" w:bidi="ar-SA"/>
         </w:rPr>
-        <w:t>Ïntéêréêstéêd cùültîîvåâtéêd îîts côôntîînùüîîng nôôw yéêt åâréê.</w:t>
+        <w:t>Ìntêêrêêstêêd cüültììvæâtêêd ììts cõôntììnüüììng nõôw yêêt æârêê.</w:t>
       </w:r>
       <w:r>
         <w:rPr>
@@ -190,7 +190,7 @@
           <w:cs w:val="0"/>
           <w:lang w:val="de-DE" w:eastAsia="zh-TW" w:bidi="ar-SA"/>
         </w:rPr>
-        <w:t>Öùút ïïntêêrêêstêêd àâccêêptàâncêê õóùúr pàârtïïàâlïïty àâffrõóntïïng ùúnplêêàâsàânt why àâdd.</w:t>
+        <w:t>Òùùt ïïntêérêéstêéd ââccêéptââncêé öóùùr pâârtïïââlïïty ââffröóntïïng ùùnplêéââsâânt why ââdd.</w:t>
       </w:r>
       <w:r>
         <w:rPr>
@@ -264,7 +264,7 @@
           <w:cs w:val="0"/>
           <w:lang w:val="de-DE" w:eastAsia="zh-TW" w:bidi="ar-SA"/>
         </w:rPr>
-        <w:t>Éstêëêëm gàærdêën mêën yêët shy cõöûúrsêë.</w:t>
+        <w:t>Êstèéèém gåárdèén mèén yèét shy cõõýürsèé.</w:t>
       </w:r>
       <w:r>
         <w:rPr>
@@ -338,7 +338,7 @@
           <w:cs w:val="0"/>
           <w:lang w:val="de-DE" w:eastAsia="zh-TW" w:bidi="ar-SA"/>
         </w:rPr>
-        <w:t>Còónsùúltêêd ùúp my tòólêêræãbly sòómêêtïìmêês pêêrpêêtùúæãl òóh.</w:t>
+        <w:t>Cöónsûýltêéd ûýp my töólêéráâbly söómêétïïmêés pêérpêétûýáâl öóh.</w:t>
       </w:r>
       <w:r>
         <w:rPr>
@@ -412,7 +412,7 @@
           <w:cs w:val="0"/>
           <w:lang w:val="de-DE" w:eastAsia="zh-TW" w:bidi="ar-SA"/>
         </w:rPr>
-        <w:t>Èxprëëssïïòôn æäccëëptæäncëë ïïmprýùdëëncëë pæärtïïcýùlæär hæäd ëëæät ýùnsæätïïæäblëë.</w:t>
+        <w:t>Ëxprèéssîíôòn ãàccèéptãàncèé îímprúùdèéncèé pãàrtîícúùlãàr hãàd èéãàt úùnsãàtîíãàblèé.</w:t>
       </w:r>
       <w:r>
         <w:rPr>
@@ -492,7 +492,7 @@
           <w:cs w:val="0"/>
           <w:lang w:val="de-DE" w:eastAsia="zh-TW" w:bidi="ar-SA"/>
         </w:rPr>
-        <w:t>Hãád dêènõôtííng prõôpêèrly jõôííntüùrêè yõôüù õôccãásííõôn díírêèctly rãáííllêèry.</w:t>
+        <w:t>Hàåd déénõótìîng prõópéérly jõóìîntüýréé yõóüý õóccàåsìîõón dìîrééctly ràåìîllééry.</w:t>
       </w:r>
       <w:r>
         <w:rPr>
@@ -566,7 +566,7 @@
           <w:cs w:val="0"/>
           <w:lang w:val="de-DE" w:eastAsia="zh-TW" w:bidi="ar-SA"/>
         </w:rPr>
-        <w:t>Ìn säæííd tôõ ôõf pôõôõr füúll bêê pôõst fäæcêê snüúg.</w:t>
+        <w:t>În sâäïîd tòó òóf pòóòór fùüll bèè pòóst fâäcèè snùüg.</w:t>
       </w:r>
       <w:r>
         <w:rPr>
@@ -640,7 +640,7 @@
           <w:cs w:val="0"/>
           <w:lang w:val="de-DE" w:eastAsia="zh-TW" w:bidi="ar-SA"/>
         </w:rPr>
-        <w:t>Íntröòdûýcëëd ìïmprûýdëëncëë sëëëë sááy ûýnplëëáásìïng dëëvöònshìïrëë ááccëëptááncëë söòn.</w:t>
+        <w:t>Întròödûúcèëd ïímprûúdèëncèë sèëèë såây ûúnplèëåâsïíng dèëvòönshïírèë åâccèëptåâncèë sòön.</w:t>
       </w:r>
       <w:r>
         <w:rPr>
@@ -714,7 +714,7 @@
           <w:cs w:val="0"/>
           <w:lang w:val="de-DE" w:eastAsia="zh-TW" w:bidi="ar-SA"/>
         </w:rPr>
-        <w:t>Ëxëètëèr lóõngëèr wîísdóõm gâãy nóõr dëèsîígn âãgëè.</w:t>
+        <w:t>Éxèëtèër lõôngèër wîìsdõôm gâày nõôr dèësîìgn âàgèë.</w:t>
       </w:r>
       <w:r>
         <w:rPr>
@@ -788,7 +788,7 @@
           <w:cs w:val="0"/>
           <w:lang w:val="de-DE" w:eastAsia="zh-TW" w:bidi="ar-SA"/>
         </w:rPr>
-        <w:t>Åm wéêäæthéêr tòõ éêntéêréêd nòõrläænd nòõ ïìn shòõwïìng séêrvïìcéê.</w:t>
+        <w:t>Ám wëèãäthëèr tóó ëèntëèrëèd nóórlãänd nóó ììn shóówììng sëèrvììcëè.</w:t>
       </w:r>
       <w:r>
         <w:rPr>
@@ -862,7 +862,7 @@
           <w:cs w:val="0"/>
           <w:lang w:val="de-DE" w:eastAsia="zh-TW" w:bidi="ar-SA"/>
         </w:rPr>
-        <w:t>Nöòr rèëpèëãàtèëd spèëãàkìíng shy ãàppèëtìítèë.</w:t>
+        <w:t>Nöör rêêpêêäåtêêd spêêäåkïìng shy äåppêêtïìtêê.</w:t>
       </w:r>
       <w:r>
         <w:rPr>
@@ -936,7 +936,7 @@
           <w:cs w:val="0"/>
           <w:lang w:val="de-DE" w:eastAsia="zh-TW" w:bidi="ar-SA"/>
         </w:rPr>
-        <w:t>Éxcïìtêéd ïìt háästïìly áän páästúürêé ïìt õöbsêérvêé.</w:t>
+        <w:t>Èxcììtèëd ììt hãâstììly ãân pãâstüúrèë ììt ôõbsèërvèë.</w:t>
       </w:r>
       <w:r>
         <w:rPr>
@@ -1010,7 +1010,7 @@
           <w:cs w:val="0"/>
           <w:lang w:val="de-DE" w:eastAsia="zh-TW" w:bidi="ar-SA"/>
         </w:rPr>
-        <w:t>Snüýg håãnd hóòw dåãrêë hêërêë tóòóò.</w:t>
+        <w:t>Snüûg hæänd hóòw dæärêê hêêrêê tóòóò.</w:t>
       </w:r>
       <w:bookmarkStart w:id="0" w:name="_GoBack"/>
       <w:bookmarkEnd w:id="0"/>
